--- a/Data.docx
+++ b/Data.docx
@@ -1108,9 +1108,9 @@
           <w:lang w:val="en-US"/>
         </w:rPr>
         <w:drawing>
-          <wp:inline distT="0" distB="0" distL="0" distR="0" wp14:anchorId="596790E4" wp14:editId="752E5F9B">
-            <wp:extent cx="3987800" cy="889000"/>
-            <wp:effectExtent l="0" t="0" r="0" b="0"/>
+          <wp:inline distT="0" distB="0" distL="0" distR="0" wp14:anchorId="596790E4" wp14:editId="31F47C4B">
+            <wp:extent cx="3972549" cy="885600"/>
+            <wp:effectExtent l="0" t="0" r="3175" b="3810"/>
             <wp:docPr id="778508704" name="Picture 1" descr="A table with numbers and symbols&#10;&#10;Description automatically generated"/>
             <wp:cNvGraphicFramePr>
               <a:graphicFrameLocks xmlns:a="http://schemas.openxmlformats.org/drawingml/2006/main" noChangeAspect="1"/>
@@ -1131,7 +1131,7 @@
                   <pic:spPr>
                     <a:xfrm>
                       <a:off x="0" y="0"/>
-                      <a:ext cx="3987800" cy="889000"/>
+                      <a:ext cx="3972549" cy="885600"/>
                     </a:xfrm>
                     <a:prstGeom prst="rect">
                       <a:avLst/>
@@ -1147,10 +1147,10 @@
     <w:p>
       <w:pPr>
         <w:ind w:left="360"/>
-        <w:rPr>
-          <w:lang w:val="en-US"/>
-        </w:rPr>
-      </w:pPr>
+      </w:pPr>
+      <w:r>
+        <w:t>Classification error for different combination of classifi- cation kernel and features</w:t>
+      </w:r>
     </w:p>
     <w:p>
       <w:pPr>
@@ -1219,7 +1219,13 @@
         <w:rPr>
           <w:lang w:val="en-US"/>
         </w:rPr>
-        <w:t>classification tool</w:t>
+        <w:t>classification too</w:t>
+      </w:r>
+      <w:r>
+        <w:rPr>
+          <w:lang w:val="en-US"/>
+        </w:rPr>
+        <w:t>l</w:t>
       </w:r>
     </w:p>
     <w:p>
@@ -1379,7 +1385,21 @@
             <w:rStyle w:val="Hyperlink"/>
             <w:lang w:val="en-US"/>
           </w:rPr>
-          <w:t>https://ieeexplore.ieee.org/stamp/stamp.jsp?tp=&amp;arnumber=9410263</w:t>
+          <w:t>https://ieeexplore.iee</w:t>
+        </w:r>
+        <w:r>
+          <w:rPr>
+            <w:rStyle w:val="Hyperlink"/>
+            <w:lang w:val="en-US"/>
+          </w:rPr>
+          <w:t>e</w:t>
+        </w:r>
+        <w:r>
+          <w:rPr>
+            <w:rStyle w:val="Hyperlink"/>
+            <w:lang w:val="en-US"/>
+          </w:rPr>
+          <w:t>.org/stamp/stamp.jsp?tp=&amp;arnumber=9410263</w:t>
         </w:r>
       </w:hyperlink>
     </w:p>
@@ -1767,19 +1787,91 @@
     </w:p>
     <w:p>
       <w:pPr>
-        <w:rPr>
-          <w:b/>
-          <w:bCs/>
-          <w:lang w:val="en-US"/>
-        </w:rPr>
-      </w:pPr>
-      <w:r>
-        <w:rPr>
-          <w:b/>
-          <w:bCs/>
-          <w:lang w:val="en-US"/>
-        </w:rPr>
-        <w:t>Results:</w:t>
+        <w:pStyle w:val="ListParagraph"/>
+        <w:numPr>
+          <w:ilvl w:val="0"/>
+          <w:numId w:val="1"/>
+        </w:numPr>
+        <w:rPr>
+          <w:lang w:val="en-US"/>
+        </w:rPr>
+      </w:pPr>
+      <w:r>
+        <w:rPr>
+          <w:lang w:val="en-US"/>
+        </w:rPr>
+        <w:t>A</w:t>
+      </w:r>
+      <w:r>
+        <w:rPr>
+          <w:lang w:val="en-US"/>
+        </w:rPr>
+        <w:t>pply spotting approaches to long football videos</w:t>
+      </w:r>
+      <w:r>
+        <w:rPr>
+          <w:lang w:val="en-US"/>
+        </w:rPr>
+        <w:t>:</w:t>
+      </w:r>
+    </w:p>
+    <w:p>
+      <w:pPr>
+        <w:pStyle w:val="ListParagraph"/>
+        <w:numPr>
+          <w:ilvl w:val="1"/>
+          <w:numId w:val="1"/>
+        </w:numPr>
+        <w:rPr>
+          <w:lang w:val="en-US"/>
+        </w:rPr>
+      </w:pPr>
+      <w:r>
+        <w:rPr>
+          <w:lang w:val="en-US"/>
+        </w:rPr>
+        <w:t>watershed algorithm uses low-level appearance changes to create temporal segments.</w:t>
+      </w:r>
+    </w:p>
+    <w:p>
+      <w:pPr>
+        <w:pStyle w:val="ListParagraph"/>
+        <w:numPr>
+          <w:ilvl w:val="1"/>
+          <w:numId w:val="1"/>
+        </w:numPr>
+        <w:rPr>
+          <w:lang w:val="en-US"/>
+        </w:rPr>
+      </w:pPr>
+      <w:r>
+        <w:rPr>
+          <w:lang w:val="en-US"/>
+        </w:rPr>
+        <w:t>NMS-BASED MODELS predicts the event class scores for all the frames in the video. Later, non-maximum suppression (NMS) is used to consolidate the event scores across the entire video</w:t>
+      </w:r>
+      <w:r>
+        <w:rPr>
+          <w:lang w:val="en-US"/>
+        </w:rPr>
+        <w:t>.</w:t>
+      </w:r>
+    </w:p>
+    <w:p>
+      <w:pPr>
+        <w:rPr>
+          <w:b/>
+          <w:bCs/>
+          <w:lang w:val="en-US"/>
+        </w:rPr>
+      </w:pPr>
+      <w:r>
+        <w:rPr>
+          <w:b/>
+          <w:bCs/>
+          <w:lang w:val="en-US"/>
+        </w:rPr>
+        <w:t>Results</w:t>
       </w:r>
     </w:p>
     <w:p>
@@ -1849,6 +1941,7 @@
           <w:noProof/>
           <w:lang w:val="en-US"/>
         </w:rPr>
+        <w:lastRenderedPageBreak/>
         <w:drawing>
           <wp:inline distT="0" distB="0" distL="0" distR="0" wp14:anchorId="251979EA" wp14:editId="5D66C180">
             <wp:extent cx="5283200" cy="1231900"/>
@@ -1911,7 +2004,6 @@
           <w:bCs/>
           <w:lang w:val="en-US"/>
         </w:rPr>
-        <w:lastRenderedPageBreak/>
         <w:t>Improvements:</w:t>
       </w:r>
       <w:r>
@@ -1925,66 +2017,6 @@
     </w:p>
     <w:p>
       <w:pPr>
-        <w:pStyle w:val="ListParagraph"/>
-        <w:numPr>
-          <w:ilvl w:val="0"/>
-          <w:numId w:val="1"/>
-        </w:numPr>
-        <w:rPr>
-          <w:lang w:val="en-US"/>
-        </w:rPr>
-      </w:pPr>
-      <w:r>
-        <w:rPr>
-          <w:lang w:val="en-US"/>
-        </w:rPr>
-        <w:t>Using stacked encoders</w:t>
-      </w:r>
-    </w:p>
-    <w:p>
-      <w:pPr>
-        <w:pStyle w:val="ListParagraph"/>
-        <w:numPr>
-          <w:ilvl w:val="0"/>
-          <w:numId w:val="1"/>
-        </w:numPr>
-        <w:rPr>
-          <w:lang w:val="en-US"/>
-        </w:rPr>
-      </w:pPr>
-      <w:r>
-        <w:rPr>
-          <w:lang w:val="en-US"/>
-        </w:rPr>
-        <w:t xml:space="preserve">Different </w:t>
-      </w:r>
-      <w:r>
-        <w:rPr>
-          <w:lang w:val="en-US"/>
-        </w:rPr>
-        <w:t>classification tool</w:t>
-      </w:r>
-    </w:p>
-    <w:p>
-      <w:pPr>
-        <w:pStyle w:val="ListParagraph"/>
-        <w:numPr>
-          <w:ilvl w:val="0"/>
-          <w:numId w:val="1"/>
-        </w:numPr>
-        <w:rPr>
-          <w:lang w:val="en-US"/>
-        </w:rPr>
-      </w:pPr>
-      <w:r>
-        <w:rPr>
-          <w:lang w:val="en-US"/>
-        </w:rPr>
-        <w:t>More efficient way to capture features than simple VGG 16 Network</w:t>
-      </w:r>
-    </w:p>
-    <w:p>
-      <w:pPr>
         <w:rPr>
           <w:b/>
           <w:bCs/>
@@ -2308,7 +2340,6 @@
           <w:bCs/>
           <w:lang w:val="en-US"/>
         </w:rPr>
-        <w:lastRenderedPageBreak/>
         <w:t>Making Offensive Play Predictable - Using a Graph Convolutional Network to Understand Defensive Performance in Soccer</w:t>
       </w:r>
     </w:p>
@@ -2324,7 +2355,35 @@
             <w:rStyle w:val="Hyperlink"/>
             <w:lang w:val="en-US"/>
           </w:rPr>
-          <w:t>https://www.statsperform.com/wp-content/uploads/2021/04/1617733444_PaulPowerOffensivePlaySoccerRPpaper-1.pdf</w:t>
+          <w:t>https://www.statsperform.com/wp-content/uploads/2021/04/1</w:t>
+        </w:r>
+        <w:r>
+          <w:rPr>
+            <w:rStyle w:val="Hyperlink"/>
+            <w:lang w:val="en-US"/>
+          </w:rPr>
+          <w:t>1</w:t>
+        </w:r>
+        <w:r>
+          <w:rPr>
+            <w:rStyle w:val="Hyperlink"/>
+            <w:lang w:val="en-US"/>
+          </w:rPr>
+          <w:t>773344</w:t>
+        </w:r>
+        <w:r>
+          <w:rPr>
+            <w:rStyle w:val="Hyperlink"/>
+            <w:lang w:val="en-US"/>
+          </w:rPr>
+          <w:t>4</w:t>
+        </w:r>
+        <w:r>
+          <w:rPr>
+            <w:rStyle w:val="Hyperlink"/>
+            <w:lang w:val="en-US"/>
+          </w:rPr>
+          <w:t>_PaulPowerOffensivePlaySoccerRPpaper-1.pdf</w:t>
         </w:r>
       </w:hyperlink>
     </w:p>
@@ -2867,30 +2926,43 @@
         <w:rPr>
           <w:lang w:val="en-US"/>
         </w:rPr>
-        <w:t>eration, angle of motion, distance and angle to the attacking goal, distance to the ball carrier, difference in the angle of motion to the ball carrier and a flag that indicates whether the player is the ball carrier. The edge included a flag defining relationship between connected player, distance between two players and the difference in the angle of motion.</w:t>
-      </w:r>
-    </w:p>
-    <w:p>
-      <w:pPr>
-        <w:rPr>
-          <w:lang w:val="en-US"/>
-        </w:rPr>
-      </w:pPr>
-    </w:p>
-    <w:p>
-      <w:pPr>
-        <w:rPr>
-          <w:b/>
-          <w:bCs/>
-          <w:lang w:val="en-US"/>
-        </w:rPr>
-      </w:pPr>
-      <w:r>
-        <w:rPr>
-          <w:b/>
-          <w:bCs/>
-          <w:lang w:val="en-US"/>
-        </w:rPr>
+        <w:t xml:space="preserve">eration, angle of motion, distance and angle to the attacking goal, distance to the ball carrier, difference in the angle of motion to the ball carrier and a flag that indicates whether the player is the ball carrier. The edge </w:t>
+      </w:r>
+      <w:r>
+        <w:rPr>
+          <w:lang w:val="en-US"/>
+        </w:rPr>
+        <w:t xml:space="preserve">features </w:t>
+      </w:r>
+      <w:r>
+        <w:rPr>
+          <w:lang w:val="en-US"/>
+        </w:rPr>
+        <w:t>included a flag defining relationship between connected player, distance between two players and the difference in the angle of motion.</w:t>
+      </w:r>
+    </w:p>
+    <w:p>
+      <w:pPr>
+        <w:rPr>
+          <w:lang w:val="en-US"/>
+        </w:rPr>
+      </w:pPr>
+    </w:p>
+    <w:p>
+      <w:pPr>
+        <w:rPr>
+          <w:b/>
+          <w:bCs/>
+          <w:lang w:val="en-US"/>
+        </w:rPr>
+      </w:pPr>
+      <w:r>
+        <w:rPr>
+          <w:b/>
+          <w:bCs/>
+          <w:lang w:val="en-US"/>
+        </w:rPr>
+        <w:lastRenderedPageBreak/>
         <w:t>Results:</w:t>
       </w:r>
     </w:p>
@@ -2964,14 +3036,7 @@
         <w:rPr>
           <w:lang w:val="en-US"/>
         </w:rPr>
-        <w:t xml:space="preserve">to value </w:t>
-      </w:r>
-      <w:r>
-        <w:rPr>
-          <w:lang w:val="en-US"/>
-        </w:rPr>
-        <w:lastRenderedPageBreak/>
-        <w:t>not just what did happen but what could have happened or more accurately what was prevented</w:t>
+        <w:t>to value not just what did happen but what could have happened or more accurately what was prevented</w:t>
       </w:r>
       <w:r>
         <w:rPr>
@@ -3368,24 +3433,7 @@
           <w:bCs/>
           <w:lang w:val="en-US"/>
         </w:rPr>
-        <w:lastRenderedPageBreak/>
-        <w:t>Event Detection in Football using Graph</w:t>
-      </w:r>
-      <w:r>
-        <w:rPr>
-          <w:b/>
-          <w:bCs/>
-          <w:lang w:val="en-US"/>
-        </w:rPr>
-        <w:t xml:space="preserve"> </w:t>
-      </w:r>
-      <w:r>
-        <w:rPr>
-          <w:b/>
-          <w:bCs/>
-          <w:lang w:val="en-US"/>
-        </w:rPr>
-        <w:t>Convolutional Networks</w:t>
+        <w:t>Event Detection in Football using Graph Convolutional Networks</w:t>
       </w:r>
     </w:p>
     <w:p>
@@ -3400,7 +3448,21 @@
             <w:rStyle w:val="Hyperlink"/>
             <w:lang w:val="en-US"/>
           </w:rPr>
-          <w:t>https://arxiv.org/pdf/2301.10052.pdf</w:t>
+          <w:t>https://arxiv.org/pdf/230</w:t>
+        </w:r>
+        <w:r>
+          <w:rPr>
+            <w:rStyle w:val="Hyperlink"/>
+            <w:lang w:val="en-US"/>
+          </w:rPr>
+          <w:t>1</w:t>
+        </w:r>
+        <w:r>
+          <w:rPr>
+            <w:rStyle w:val="Hyperlink"/>
+            <w:lang w:val="en-US"/>
+          </w:rPr>
+          <w:t>.10052.pdf</w:t>
         </w:r>
       </w:hyperlink>
     </w:p>
@@ -3942,21 +4004,19 @@
         <w:rPr>
           <w:lang w:val="en-US"/>
         </w:rPr>
-        <w:t xml:space="preserve">Overcome problems with unclear order players </w:t>
-      </w:r>
-      <w:proofErr w:type="spellStart"/>
-      <w:r>
-        <w:rPr>
-          <w:lang w:val="en-US"/>
-        </w:rPr>
-        <w:t>ina</w:t>
-      </w:r>
-      <w:proofErr w:type="spellEnd"/>
-      <w:r>
-        <w:rPr>
-          <w:lang w:val="en-US"/>
-        </w:rPr>
-        <w:t xml:space="preserve"> sequence and to handle missing objects of the interest.</w:t>
+        <w:t>Overcome problems with unclear order players in</w:t>
+      </w:r>
+      <w:r>
+        <w:rPr>
+          <w:lang w:val="en-US"/>
+        </w:rPr>
+        <w:t xml:space="preserve"> </w:t>
+      </w:r>
+      <w:r>
+        <w:rPr>
+          <w:lang w:val="en-US"/>
+        </w:rPr>
+        <w:t>a sequence and to handle missing objects of the interest.</w:t>
       </w:r>
     </w:p>
     <w:p>
@@ -3980,16 +4040,14 @@
         <w:rPr>
           <w:lang w:val="en-US"/>
         </w:rPr>
-        <w:t xml:space="preserve">how the performance of pooling layers in event detection models can be improved by considering the context before and after the action </w:t>
-      </w:r>
-      <w:proofErr w:type="gramStart"/>
-      <w:r>
-        <w:rPr>
-          <w:lang w:val="en-US"/>
-        </w:rPr>
-        <w:t>separately</w:t>
-      </w:r>
-      <w:proofErr w:type="gramEnd"/>
+        <w:t>how the performance of pooling layers in event detection models can be improved by considering the context before and after the action separately</w:t>
+      </w:r>
+      <w:r>
+        <w:rPr>
+          <w:lang w:val="en-US"/>
+        </w:rPr>
+        <w:t>.</w:t>
+      </w:r>
     </w:p>
     <w:p>
       <w:pPr>
@@ -4141,7 +4199,6 @@
           <w:bCs/>
           <w:lang w:val="en-US"/>
         </w:rPr>
-        <w:lastRenderedPageBreak/>
         <w:t>VAEP: An Objective Approach to Valuing On-the-Ball Actions in Soccer</w:t>
       </w:r>
     </w:p>
@@ -4790,7 +4847,6 @@
           <w:bCs/>
           <w:lang w:val="en-US"/>
         </w:rPr>
-        <w:lastRenderedPageBreak/>
         <w:t xml:space="preserve">Deep soccer analytics: learning an action-value function for evaluating soccer </w:t>
       </w:r>
       <w:proofErr w:type="gramStart"/>
@@ -4816,7 +4872,21 @@
             <w:rStyle w:val="Hyperlink"/>
             <w:lang w:val="en-US"/>
           </w:rPr>
-          <w:t>https://sci-hub.wf/10.1007/s10618-020-00705-9</w:t>
+          <w:t>https://sci-hub.wf/1</w:t>
+        </w:r>
+        <w:r>
+          <w:rPr>
+            <w:rStyle w:val="Hyperlink"/>
+            <w:lang w:val="en-US"/>
+          </w:rPr>
+          <w:t>0</w:t>
+        </w:r>
+        <w:r>
+          <w:rPr>
+            <w:rStyle w:val="Hyperlink"/>
+            <w:lang w:val="en-US"/>
+          </w:rPr>
+          <w:t>.1007/s10618-020-00705-9</w:t>
         </w:r>
       </w:hyperlink>
     </w:p>
@@ -5976,6 +6046,18 @@
       <w:shd w:val="clear" w:color="auto" w:fill="E1DFDD"/>
     </w:rPr>
   </w:style>
+  <w:style w:type="character" w:styleId="FollowedHyperlink">
+    <w:name w:val="FollowedHyperlink"/>
+    <w:basedOn w:val="DefaultParagraphFont"/>
+    <w:uiPriority w:val="99"/>
+    <w:semiHidden/>
+    <w:unhideWhenUsed/>
+    <w:rsid w:val="005C36C3"/>
+    <w:rPr>
+      <w:color w:val="954F72" w:themeColor="followedHyperlink"/>
+      <w:u w:val="single"/>
+    </w:rPr>
+  </w:style>
 </w:styles>
 </file>
 
